--- a/TerraformLearning.docx
+++ b/TerraformLearning.docx
@@ -69,8 +69,6 @@
       <w:r>
         <w:t>}</w:t>
       </w:r>
-      <w:bookmarkStart w:id="0" w:name="_GoBack"/>
-      <w:bookmarkEnd w:id="0"/>
     </w:p>
     <w:p>
       <w:r>
@@ -437,6 +435,312 @@
       </w:r>
     </w:p>
     <w:p/>
+    <w:p/>
+    <w:p>
+      <w:r>
+        <w:t>Use “output” to display the public IP address of an AWS resource:</w:t>
+      </w:r>
+    </w:p>
+    <w:p>
+      <w:r>
+        <w:tab/>
+        <w:t>Resource “</w:t>
+      </w:r>
+      <w:proofErr w:type="spellStart"/>
+      <w:r>
+        <w:t>aws_instance</w:t>
+      </w:r>
+      <w:proofErr w:type="spellEnd"/>
+      <w:r>
+        <w:t>” “</w:t>
+      </w:r>
+      <w:proofErr w:type="gramStart"/>
+      <w:r>
+        <w:t>example”{</w:t>
+      </w:r>
+      <w:proofErr w:type="gramEnd"/>
+    </w:p>
+    <w:p>
+      <w:r>
+        <w:tab/>
+      </w:r>
+      <w:r>
+        <w:tab/>
+      </w:r>
+      <w:proofErr w:type="spellStart"/>
+      <w:r>
+        <w:t>ami</w:t>
+      </w:r>
+      <w:proofErr w:type="spellEnd"/>
+      <w:r>
+        <w:t xml:space="preserve"> = “${</w:t>
+      </w:r>
+      <w:proofErr w:type="gramStart"/>
+      <w:r>
+        <w:t>lookup(</w:t>
+      </w:r>
+      <w:proofErr w:type="spellStart"/>
+      <w:proofErr w:type="gramEnd"/>
+      <w:r>
+        <w:t>var.AMIS</w:t>
+      </w:r>
+      <w:proofErr w:type="spellEnd"/>
+      <w:r>
+        <w:t xml:space="preserve">, </w:t>
+      </w:r>
+      <w:proofErr w:type="spellStart"/>
+      <w:r>
+        <w:t>var.AWS_REGION</w:t>
+      </w:r>
+      <w:proofErr w:type="spellEnd"/>
+      <w:r>
+        <w:t>)}”</w:t>
+      </w:r>
+    </w:p>
+    <w:p>
+      <w:r>
+        <w:tab/>
+      </w:r>
+      <w:r>
+        <w:tab/>
+      </w:r>
+      <w:proofErr w:type="spellStart"/>
+      <w:r>
+        <w:t>instance_type</w:t>
+      </w:r>
+      <w:proofErr w:type="spellEnd"/>
+      <w:r>
+        <w:t xml:space="preserve"> = “t</w:t>
+      </w:r>
+      <w:proofErr w:type="gramStart"/>
+      <w:r>
+        <w:t>2.micro</w:t>
+      </w:r>
+      <w:proofErr w:type="gramEnd"/>
+      <w:r>
+        <w:t>”</w:t>
+      </w:r>
+    </w:p>
+    <w:p>
+      <w:r>
+        <w:tab/>
+        <w:t>}</w:t>
+      </w:r>
+    </w:p>
+    <w:p>
+      <w:r>
+        <w:tab/>
+        <w:t>Output “</w:t>
+      </w:r>
+      <w:proofErr w:type="spellStart"/>
+      <w:proofErr w:type="gramStart"/>
+      <w:r>
+        <w:t>ip</w:t>
+      </w:r>
+      <w:proofErr w:type="spellEnd"/>
+      <w:r>
+        <w:t>”{</w:t>
+      </w:r>
+      <w:proofErr w:type="gramEnd"/>
+    </w:p>
+    <w:p>
+      <w:r>
+        <w:tab/>
+      </w:r>
+      <w:r>
+        <w:tab/>
+        <w:t>value = “${</w:t>
+      </w:r>
+      <w:proofErr w:type="spellStart"/>
+      <w:r>
+        <w:t>aws_instance.</w:t>
+      </w:r>
+      <w:proofErr w:type="gramStart"/>
+      <w:r>
+        <w:t>example.public</w:t>
+      </w:r>
+      <w:proofErr w:type="gramEnd"/>
+      <w:r>
+        <w:t>_ip</w:t>
+      </w:r>
+      <w:proofErr w:type="spellEnd"/>
+      <w:r>
+        <w:t>}”</w:t>
+      </w:r>
+    </w:p>
+    <w:p>
+      <w:r>
+        <w:tab/>
+        <w:t>}</w:t>
+      </w:r>
+    </w:p>
+    <w:p>
+      <w:r>
+        <w:t>You can refer to any attribute by specifying the following elements in variable:</w:t>
+      </w:r>
+    </w:p>
+    <w:p>
+      <w:r>
+        <w:tab/>
+        <w:t xml:space="preserve">The resource type: </w:t>
+      </w:r>
+      <w:proofErr w:type="spellStart"/>
+      <w:r>
+        <w:t>aws_instance</w:t>
+      </w:r>
+      <w:proofErr w:type="spellEnd"/>
+    </w:p>
+    <w:p>
+      <w:r>
+        <w:tab/>
+        <w:t xml:space="preserve">The resource </w:t>
+      </w:r>
+      <w:proofErr w:type="gramStart"/>
+      <w:r>
+        <w:t>name :</w:t>
+      </w:r>
+      <w:proofErr w:type="gramEnd"/>
+      <w:r>
+        <w:t xml:space="preserve"> example</w:t>
+      </w:r>
+    </w:p>
+    <w:p>
+      <w:r>
+        <w:tab/>
+        <w:t xml:space="preserve">The attribute name: </w:t>
+      </w:r>
+      <w:proofErr w:type="spellStart"/>
+      <w:r>
+        <w:t>public_ip</w:t>
+      </w:r>
+      <w:proofErr w:type="spellEnd"/>
+    </w:p>
+    <w:p/>
+    <w:p>
+      <w:r>
+        <w:t>Terraform State</w:t>
+      </w:r>
+    </w:p>
+    <w:p>
+      <w:r>
+        <w:tab/>
+        <w:t>Terraform keeps the remote state of the infrastructure</w:t>
+      </w:r>
+    </w:p>
+    <w:p>
+      <w:r>
+        <w:tab/>
+        <w:t xml:space="preserve">It store it in a file called </w:t>
+      </w:r>
+      <w:proofErr w:type="spellStart"/>
+      <w:proofErr w:type="gramStart"/>
+      <w:r>
+        <w:t>terraform.tfstate</w:t>
+      </w:r>
+      <w:proofErr w:type="spellEnd"/>
+      <w:proofErr w:type="gramEnd"/>
+    </w:p>
+    <w:p>
+      <w:r>
+        <w:tab/>
+        <w:t xml:space="preserve">You can keep the </w:t>
+      </w:r>
+      <w:proofErr w:type="spellStart"/>
+      <w:proofErr w:type="gramStart"/>
+      <w:r>
+        <w:t>terraform.tfstate</w:t>
+      </w:r>
+      <w:proofErr w:type="spellEnd"/>
+      <w:proofErr w:type="gramEnd"/>
+      <w:r>
+        <w:t xml:space="preserve"> in version control</w:t>
+      </w:r>
+    </w:p>
+    <w:p/>
+    <w:p>
+      <w:r>
+        <w:t>To configure a consul remote store, you can add a file backend.tf with the following contents:</w:t>
+      </w:r>
+    </w:p>
+    <w:p>
+      <w:r>
+        <w:tab/>
+      </w:r>
+      <w:proofErr w:type="gramStart"/>
+      <w:r>
+        <w:t>terraform{</w:t>
+      </w:r>
+      <w:proofErr w:type="gramEnd"/>
+    </w:p>
+    <w:p>
+      <w:r>
+        <w:tab/>
+      </w:r>
+      <w:r>
+        <w:tab/>
+        <w:t>backend “</w:t>
+      </w:r>
+      <w:proofErr w:type="gramStart"/>
+      <w:r>
+        <w:t>consul”{</w:t>
+      </w:r>
+      <w:proofErr w:type="gramEnd"/>
+    </w:p>
+    <w:p>
+      <w:r>
+        <w:tab/>
+      </w:r>
+      <w:r>
+        <w:tab/>
+      </w:r>
+      <w:r>
+        <w:tab/>
+        <w:t>address = “demo.consul.io” #hostname of the consul cluster</w:t>
+      </w:r>
+    </w:p>
+    <w:p>
+      <w:r>
+        <w:tab/>
+      </w:r>
+      <w:r>
+        <w:tab/>
+      </w:r>
+      <w:r>
+        <w:tab/>
+        <w:t>path = “terraform/</w:t>
+      </w:r>
+      <w:proofErr w:type="spellStart"/>
+      <w:r>
+        <w:t>myproject</w:t>
+      </w:r>
+      <w:proofErr w:type="spellEnd"/>
+      <w:r>
+        <w:t>”</w:t>
+      </w:r>
+    </w:p>
+    <w:p>
+      <w:r>
+        <w:tab/>
+      </w:r>
+      <w:r>
+        <w:tab/>
+      </w:r>
+      <w:r>
+        <w:tab/>
+        <w:t>}</w:t>
+      </w:r>
+    </w:p>
+    <w:p>
+      <w:r>
+        <w:tab/>
+      </w:r>
+      <w:r>
+        <w:tab/>
+        <w:t>}</w:t>
+      </w:r>
+      <w:bookmarkStart w:id="0" w:name="_GoBack"/>
+      <w:bookmarkEnd w:id="0"/>
+    </w:p>
     <w:sectPr>
       <w:pgSz w:w="12240" w:h="15840"/>
       <w:pgMar w:top="1440" w:right="1440" w:bottom="1440" w:left="1440" w:header="720" w:footer="720" w:gutter="0"/>
